--- a/Task Linux Networking Kravchenko B.docx
+++ b/Task Linux Networking Kravchenko B.docx
@@ -515,15 +515,7 @@
           <w:sz w:val="23"/>
           <w:szCs w:val="23"/>
         </w:rPr>
-        <w:t>IP-</w:t>
-      </w:r>
-      <w:r>
-        <w:rPr>
-          <w:b/>
-          <w:sz w:val="23"/>
-          <w:szCs w:val="23"/>
-        </w:rPr>
-        <w:t>адрес</w:t>
+        <w:t>IP-адрес</w:t>
       </w:r>
       <w:r>
         <w:rPr>
@@ -1321,40 +1313,2193 @@
     </w:p>
     <w:p>
       <w:pPr>
-        <w:rPr>
-          <w:lang w:val="uk-UA"/>
-        </w:rPr>
-      </w:pPr>
-    </w:p>
-    <w:p>
-      <w:pPr>
-        <w:rPr>
-          <w:lang w:val="uk-UA"/>
-        </w:rPr>
-      </w:pPr>
+        <w:autoSpaceDE w:val="0"/>
+        <w:autoSpaceDN w:val="0"/>
+        <w:adjustRightInd w:val="0"/>
+        <w:spacing w:after="0" w:line="240" w:lineRule="auto"/>
+        <w:rPr>
+          <w:rFonts w:ascii="Times New Roman" w:hAnsi="Times New Roman" w:cs="Times New Roman"/>
+          <w:color w:val="000000"/>
+          <w:sz w:val="24"/>
+          <w:szCs w:val="24"/>
+        </w:rPr>
+      </w:pPr>
+    </w:p>
+    <w:p>
+      <w:pPr>
+        <w:autoSpaceDE w:val="0"/>
+        <w:autoSpaceDN w:val="0"/>
+        <w:adjustRightInd w:val="0"/>
+        <w:spacing w:after="0" w:line="240" w:lineRule="auto"/>
+        <w:rPr>
+          <w:rFonts w:ascii="Times New Roman" w:hAnsi="Times New Roman" w:cs="Times New Roman"/>
+          <w:b/>
+          <w:color w:val="000000"/>
+          <w:sz w:val="23"/>
+          <w:szCs w:val="23"/>
+          <w:u w:val="single"/>
+        </w:rPr>
+      </w:pPr>
+      <w:r>
+        <w:rPr>
+          <w:rFonts w:ascii="Times New Roman" w:hAnsi="Times New Roman" w:cs="Times New Roman"/>
+          <w:b/>
+          <w:color w:val="000000"/>
+          <w:sz w:val="23"/>
+          <w:szCs w:val="23"/>
+          <w:u w:val="single"/>
+          <w:lang w:val="uk-UA"/>
+        </w:rPr>
+        <w:t xml:space="preserve">8. </w:t>
+      </w:r>
+      <w:proofErr w:type="spellStart"/>
+      <w:r>
+        <w:rPr>
+          <w:rFonts w:ascii="Times New Roman" w:hAnsi="Times New Roman" w:cs="Times New Roman"/>
+          <w:b/>
+          <w:color w:val="000000"/>
+          <w:sz w:val="23"/>
+          <w:szCs w:val="23"/>
+          <w:u w:val="single"/>
+        </w:rPr>
+        <w:t>Якщо</w:t>
+      </w:r>
+      <w:proofErr w:type="spellEnd"/>
+      <w:r>
+        <w:rPr>
+          <w:rFonts w:ascii="Times New Roman" w:hAnsi="Times New Roman" w:cs="Times New Roman"/>
+          <w:b/>
+          <w:color w:val="000000"/>
+          <w:sz w:val="23"/>
+          <w:szCs w:val="23"/>
+          <w:u w:val="single"/>
+        </w:rPr>
+        <w:t xml:space="preserve"> в п.3 </w:t>
+      </w:r>
+      <w:proofErr w:type="spellStart"/>
+      <w:r>
+        <w:rPr>
+          <w:rFonts w:ascii="Times New Roman" w:hAnsi="Times New Roman" w:cs="Times New Roman"/>
+          <w:b/>
+          <w:color w:val="000000"/>
+          <w:sz w:val="23"/>
+          <w:szCs w:val="23"/>
+          <w:u w:val="single"/>
+        </w:rPr>
+        <w:t>була</w:t>
+      </w:r>
+      <w:proofErr w:type="spellEnd"/>
+      <w:r>
+        <w:rPr>
+          <w:rFonts w:ascii="Times New Roman" w:hAnsi="Times New Roman" w:cs="Times New Roman"/>
+          <w:b/>
+          <w:color w:val="000000"/>
+          <w:sz w:val="23"/>
+          <w:szCs w:val="23"/>
+          <w:u w:val="single"/>
+        </w:rPr>
+        <w:t xml:space="preserve"> </w:t>
+      </w:r>
+      <w:proofErr w:type="spellStart"/>
+      <w:r>
+        <w:rPr>
+          <w:rFonts w:ascii="Times New Roman" w:hAnsi="Times New Roman" w:cs="Times New Roman"/>
+          <w:b/>
+          <w:color w:val="000000"/>
+          <w:sz w:val="23"/>
+          <w:szCs w:val="23"/>
+          <w:u w:val="single"/>
+        </w:rPr>
+        <w:t>налаштована</w:t>
+      </w:r>
+      <w:proofErr w:type="spellEnd"/>
+      <w:r>
+        <w:rPr>
+          <w:rFonts w:ascii="Times New Roman" w:hAnsi="Times New Roman" w:cs="Times New Roman"/>
+          <w:b/>
+          <w:color w:val="000000"/>
+          <w:sz w:val="23"/>
+          <w:szCs w:val="23"/>
+          <w:u w:val="single"/>
+        </w:rPr>
+        <w:t xml:space="preserve"> </w:t>
+      </w:r>
+      <w:proofErr w:type="spellStart"/>
+      <w:r>
+        <w:rPr>
+          <w:rFonts w:ascii="Times New Roman" w:hAnsi="Times New Roman" w:cs="Times New Roman"/>
+          <w:b/>
+          <w:color w:val="000000"/>
+          <w:sz w:val="23"/>
+          <w:szCs w:val="23"/>
+          <w:u w:val="single"/>
+        </w:rPr>
+        <w:t>маршрутизація</w:t>
+      </w:r>
+      <w:proofErr w:type="spellEnd"/>
+      <w:r>
+        <w:rPr>
+          <w:rFonts w:ascii="Times New Roman" w:hAnsi="Times New Roman" w:cs="Times New Roman"/>
+          <w:b/>
+          <w:color w:val="000000"/>
+          <w:sz w:val="23"/>
+          <w:szCs w:val="23"/>
+          <w:u w:val="single"/>
+        </w:rPr>
+        <w:t xml:space="preserve"> для доступу Client_1 та Client_2 до </w:t>
+      </w:r>
+      <w:proofErr w:type="spellStart"/>
+      <w:r>
+        <w:rPr>
+          <w:rFonts w:ascii="Times New Roman" w:hAnsi="Times New Roman" w:cs="Times New Roman"/>
+          <w:b/>
+          <w:color w:val="000000"/>
+          <w:sz w:val="23"/>
+          <w:szCs w:val="23"/>
+          <w:u w:val="single"/>
+        </w:rPr>
+        <w:t>мережі</w:t>
+      </w:r>
+      <w:proofErr w:type="spellEnd"/>
+      <w:r>
+        <w:rPr>
+          <w:rFonts w:ascii="Times New Roman" w:hAnsi="Times New Roman" w:cs="Times New Roman"/>
+          <w:b/>
+          <w:color w:val="000000"/>
+          <w:sz w:val="23"/>
+          <w:szCs w:val="23"/>
+          <w:u w:val="single"/>
+        </w:rPr>
+        <w:t xml:space="preserve"> </w:t>
+      </w:r>
+      <w:proofErr w:type="spellStart"/>
+      <w:r>
+        <w:rPr>
+          <w:rFonts w:ascii="Times New Roman" w:hAnsi="Times New Roman" w:cs="Times New Roman"/>
+          <w:b/>
+          <w:color w:val="000000"/>
+          <w:sz w:val="23"/>
+          <w:szCs w:val="23"/>
+          <w:u w:val="single"/>
+        </w:rPr>
+        <w:t>Інтернет</w:t>
+      </w:r>
+      <w:proofErr w:type="spellEnd"/>
+      <w:r>
+        <w:rPr>
+          <w:rFonts w:ascii="Times New Roman" w:hAnsi="Times New Roman" w:cs="Times New Roman"/>
+          <w:b/>
+          <w:color w:val="000000"/>
+          <w:sz w:val="23"/>
+          <w:szCs w:val="23"/>
+          <w:u w:val="single"/>
+        </w:rPr>
+        <w:t xml:space="preserve"> – </w:t>
+      </w:r>
+      <w:proofErr w:type="spellStart"/>
+      <w:r>
+        <w:rPr>
+          <w:rFonts w:ascii="Times New Roman" w:hAnsi="Times New Roman" w:cs="Times New Roman"/>
+          <w:b/>
+          <w:color w:val="000000"/>
+          <w:sz w:val="23"/>
+          <w:szCs w:val="23"/>
+          <w:u w:val="single"/>
+        </w:rPr>
+        <w:t>видалити</w:t>
+      </w:r>
+      <w:proofErr w:type="spellEnd"/>
+      <w:r>
+        <w:rPr>
+          <w:rFonts w:ascii="Times New Roman" w:hAnsi="Times New Roman" w:cs="Times New Roman"/>
+          <w:b/>
+          <w:color w:val="000000"/>
+          <w:sz w:val="23"/>
+          <w:szCs w:val="23"/>
+          <w:u w:val="single"/>
+        </w:rPr>
+        <w:t xml:space="preserve"> </w:t>
+      </w:r>
+      <w:proofErr w:type="spellStart"/>
+      <w:r>
+        <w:rPr>
+          <w:rFonts w:ascii="Times New Roman" w:hAnsi="Times New Roman" w:cs="Times New Roman"/>
+          <w:b/>
+          <w:color w:val="000000"/>
+          <w:sz w:val="23"/>
+          <w:szCs w:val="23"/>
+          <w:u w:val="single"/>
+        </w:rPr>
+        <w:t>відповідні</w:t>
+      </w:r>
+      <w:proofErr w:type="spellEnd"/>
+      <w:r>
+        <w:rPr>
+          <w:rFonts w:ascii="Times New Roman" w:hAnsi="Times New Roman" w:cs="Times New Roman"/>
+          <w:b/>
+          <w:color w:val="000000"/>
+          <w:sz w:val="23"/>
+          <w:szCs w:val="23"/>
+          <w:u w:val="single"/>
+        </w:rPr>
+        <w:t xml:space="preserve"> записи. На Server_1 </w:t>
+      </w:r>
+      <w:proofErr w:type="spellStart"/>
+      <w:r>
+        <w:rPr>
+          <w:rFonts w:ascii="Times New Roman" w:hAnsi="Times New Roman" w:cs="Times New Roman"/>
+          <w:b/>
+          <w:color w:val="000000"/>
+          <w:sz w:val="23"/>
+          <w:szCs w:val="23"/>
+          <w:u w:val="single"/>
+        </w:rPr>
+        <w:t>налаштувати</w:t>
+      </w:r>
+      <w:proofErr w:type="spellEnd"/>
+      <w:r>
+        <w:rPr>
+          <w:rFonts w:ascii="Times New Roman" w:hAnsi="Times New Roman" w:cs="Times New Roman"/>
+          <w:b/>
+          <w:color w:val="000000"/>
+          <w:sz w:val="23"/>
+          <w:szCs w:val="23"/>
+          <w:u w:val="single"/>
+        </w:rPr>
+        <w:t xml:space="preserve"> NAT </w:t>
+      </w:r>
+      <w:proofErr w:type="spellStart"/>
+      <w:r>
+        <w:rPr>
+          <w:rFonts w:ascii="Times New Roman" w:hAnsi="Times New Roman" w:cs="Times New Roman"/>
+          <w:b/>
+          <w:color w:val="000000"/>
+          <w:sz w:val="23"/>
+          <w:szCs w:val="23"/>
+          <w:u w:val="single"/>
+        </w:rPr>
+        <w:t>сервіс</w:t>
+      </w:r>
+      <w:proofErr w:type="spellEnd"/>
+      <w:r>
+        <w:rPr>
+          <w:rFonts w:ascii="Times New Roman" w:hAnsi="Times New Roman" w:cs="Times New Roman"/>
+          <w:b/>
+          <w:color w:val="000000"/>
+          <w:sz w:val="23"/>
+          <w:szCs w:val="23"/>
+          <w:u w:val="single"/>
+        </w:rPr>
+        <w:t xml:space="preserve"> таким чином, </w:t>
+      </w:r>
+      <w:proofErr w:type="spellStart"/>
+      <w:r>
+        <w:rPr>
+          <w:rFonts w:ascii="Times New Roman" w:hAnsi="Times New Roman" w:cs="Times New Roman"/>
+          <w:b/>
+          <w:color w:val="000000"/>
+          <w:sz w:val="23"/>
+          <w:szCs w:val="23"/>
+          <w:u w:val="single"/>
+        </w:rPr>
+        <w:t>щоб</w:t>
+      </w:r>
+      <w:proofErr w:type="spellEnd"/>
+      <w:r>
+        <w:rPr>
+          <w:rFonts w:ascii="Times New Roman" w:hAnsi="Times New Roman" w:cs="Times New Roman"/>
+          <w:b/>
+          <w:color w:val="000000"/>
+          <w:sz w:val="23"/>
+          <w:szCs w:val="23"/>
+          <w:u w:val="single"/>
+        </w:rPr>
+        <w:t xml:space="preserve"> з Client_1 та Client_2 проходив </w:t>
+      </w:r>
+      <w:proofErr w:type="spellStart"/>
+      <w:r>
+        <w:rPr>
+          <w:rFonts w:ascii="Times New Roman" w:hAnsi="Times New Roman" w:cs="Times New Roman"/>
+          <w:b/>
+          <w:color w:val="000000"/>
+          <w:sz w:val="23"/>
+          <w:szCs w:val="23"/>
+          <w:u w:val="single"/>
+        </w:rPr>
+        <w:t>ping</w:t>
+      </w:r>
+      <w:proofErr w:type="spellEnd"/>
+      <w:r>
+        <w:rPr>
+          <w:rFonts w:ascii="Times New Roman" w:hAnsi="Times New Roman" w:cs="Times New Roman"/>
+          <w:b/>
+          <w:color w:val="000000"/>
+          <w:sz w:val="23"/>
+          <w:szCs w:val="23"/>
+          <w:u w:val="single"/>
+        </w:rPr>
+        <w:t xml:space="preserve"> в мережу </w:t>
+      </w:r>
+      <w:proofErr w:type="spellStart"/>
+      <w:r>
+        <w:rPr>
+          <w:rFonts w:ascii="Times New Roman" w:hAnsi="Times New Roman" w:cs="Times New Roman"/>
+          <w:b/>
+          <w:color w:val="000000"/>
+          <w:sz w:val="23"/>
+          <w:szCs w:val="23"/>
+          <w:u w:val="single"/>
+        </w:rPr>
+        <w:t>Інтернет</w:t>
+      </w:r>
+      <w:proofErr w:type="spellEnd"/>
+      <w:r>
+        <w:rPr>
+          <w:rFonts w:ascii="Times New Roman" w:hAnsi="Times New Roman" w:cs="Times New Roman"/>
+          <w:b/>
+          <w:color w:val="000000"/>
+          <w:sz w:val="23"/>
+          <w:szCs w:val="23"/>
+          <w:u w:val="single"/>
+        </w:rPr>
+        <w:t xml:space="preserve"> </w:t>
+      </w:r>
+    </w:p>
+    <w:p>
+      <w:pPr>
+        <w:rPr>
+          <w:lang w:val="uk-UA"/>
+        </w:rPr>
+      </w:pPr>
+    </w:p>
+    <w:p>
+      <w:pPr>
+        <w:rPr>
+          <w:b/>
+          <w:lang w:val="uk-UA"/>
+        </w:rPr>
+      </w:pPr>
+      <w:r>
+        <w:rPr>
+          <w:b/>
+          <w:lang w:val="uk-UA"/>
+        </w:rPr>
+        <w:t xml:space="preserve">Вмикаємо </w:t>
+      </w:r>
+      <w:proofErr w:type="spellStart"/>
+      <w:r>
+        <w:rPr>
+          <w:b/>
+          <w:lang w:val="uk-UA"/>
+        </w:rPr>
+        <w:t>ір-роутінг</w:t>
+      </w:r>
+      <w:proofErr w:type="spellEnd"/>
+      <w:r>
+        <w:rPr>
+          <w:b/>
+          <w:lang w:val="uk-UA"/>
+        </w:rPr>
+        <w:t>:</w:t>
+      </w:r>
+    </w:p>
+    <w:p>
+      <w:pPr>
+        <w:rPr>
+          <w:lang w:val="uk-UA"/>
+        </w:rPr>
+      </w:pPr>
+      <w:r>
+        <w:rPr>
+          <w:lang w:val="uk-UA"/>
+        </w:rPr>
+        <w:t xml:space="preserve">У файл </w:t>
+      </w:r>
+      <w:r>
+        <w:rPr>
+          <w:lang w:val="uk-UA"/>
+        </w:rPr>
+        <w:t>/</w:t>
+      </w:r>
+      <w:proofErr w:type="spellStart"/>
+      <w:r>
+        <w:rPr>
+          <w:lang w:val="uk-UA"/>
+        </w:rPr>
+        <w:t>etc</w:t>
+      </w:r>
+      <w:proofErr w:type="spellEnd"/>
+      <w:r>
+        <w:rPr>
+          <w:lang w:val="uk-UA"/>
+        </w:rPr>
+        <w:t>/</w:t>
+      </w:r>
+      <w:proofErr w:type="spellStart"/>
+      <w:r>
+        <w:rPr>
+          <w:lang w:val="uk-UA"/>
+        </w:rPr>
+        <w:t>sysctl.conf</w:t>
+      </w:r>
+      <w:proofErr w:type="spellEnd"/>
+      <w:r>
+        <w:rPr>
+          <w:lang w:val="uk-UA"/>
+        </w:rPr>
+        <w:t xml:space="preserve"> додаємо рядок : </w:t>
+      </w:r>
+    </w:p>
+    <w:p>
+      <w:pPr>
+        <w:spacing w:after="0"/>
+        <w:rPr>
+          <w:lang w:val="uk-UA"/>
+        </w:rPr>
+      </w:pPr>
+      <w:r>
+        <w:rPr>
+          <w:lang w:val="uk-UA"/>
+        </w:rPr>
+        <w:t xml:space="preserve"># </w:t>
+      </w:r>
+      <w:proofErr w:type="spellStart"/>
+      <w:r>
+        <w:rPr>
+          <w:lang w:val="uk-UA"/>
+        </w:rPr>
+        <w:t>Controls</w:t>
+      </w:r>
+      <w:proofErr w:type="spellEnd"/>
+      <w:r>
+        <w:rPr>
+          <w:lang w:val="uk-UA"/>
+        </w:rPr>
+        <w:t xml:space="preserve"> IP </w:t>
+      </w:r>
+      <w:proofErr w:type="spellStart"/>
+      <w:r>
+        <w:rPr>
+          <w:lang w:val="uk-UA"/>
+        </w:rPr>
+        <w:t>packet</w:t>
+      </w:r>
+      <w:proofErr w:type="spellEnd"/>
+      <w:r>
+        <w:rPr>
+          <w:lang w:val="uk-UA"/>
+        </w:rPr>
+        <w:t xml:space="preserve"> </w:t>
+      </w:r>
+      <w:proofErr w:type="spellStart"/>
+      <w:r>
+        <w:rPr>
+          <w:lang w:val="uk-UA"/>
+        </w:rPr>
+        <w:t>forwarding</w:t>
+      </w:r>
+      <w:proofErr w:type="spellEnd"/>
+    </w:p>
+    <w:p>
+      <w:pPr>
+        <w:spacing w:after="0"/>
+        <w:rPr>
+          <w:lang w:val="uk-UA"/>
+        </w:rPr>
+      </w:pPr>
+      <w:proofErr w:type="spellStart"/>
+      <w:r>
+        <w:rPr>
+          <w:lang w:val="uk-UA"/>
+        </w:rPr>
+        <w:t>net.ipv</w:t>
+      </w:r>
+      <w:proofErr w:type="spellEnd"/>
+      <w:r>
+        <w:rPr>
+          <w:lang w:val="uk-UA"/>
+        </w:rPr>
+        <w:t>4.ip_forward = 1</w:t>
+      </w:r>
+    </w:p>
+    <w:p>
+      <w:pPr>
+        <w:rPr>
+          <w:lang w:val="uk-UA"/>
+        </w:rPr>
+      </w:pPr>
+    </w:p>
+    <w:p>
+      <w:pPr>
+        <w:rPr>
+          <w:lang w:val="uk-UA"/>
+        </w:rPr>
+      </w:pPr>
+      <w:r>
+        <w:rPr>
+          <w:lang w:val="uk-UA"/>
+        </w:rPr>
+        <w:t xml:space="preserve">Перевіряємо, все </w:t>
+      </w:r>
+      <w:proofErr w:type="spellStart"/>
+      <w:r>
+        <w:rPr>
+          <w:lang w:val="uk-UA"/>
+        </w:rPr>
+        <w:t>ок</w:t>
+      </w:r>
+      <w:proofErr w:type="spellEnd"/>
+      <w:r>
+        <w:rPr>
+          <w:lang w:val="uk-UA"/>
+        </w:rPr>
+        <w:t>:</w:t>
+      </w:r>
+    </w:p>
+    <w:p>
+      <w:pPr>
+        <w:rPr>
+          <w:lang w:val="uk-UA"/>
+        </w:rPr>
+      </w:pPr>
+      <w:r>
+        <w:rPr>
+          <w:noProof/>
+          <w:lang w:eastAsia="ru-RU"/>
+        </w:rPr>
+        <w:drawing>
+          <wp:inline distT="0" distB="0" distL="0" distR="0" wp14:anchorId="515B5BDF" wp14:editId="1348097D">
+            <wp:extent cx="4267200" cy="314325"/>
+            <wp:effectExtent l="0" t="0" r="0" b="9525"/>
+            <wp:docPr id="2" name="Рисунок 2"/>
+            <wp:cNvGraphicFramePr>
+              <a:graphicFrameLocks xmlns:a="http://schemas.openxmlformats.org/drawingml/2006/main" noChangeAspect="1"/>
+            </wp:cNvGraphicFramePr>
+            <a:graphic xmlns:a="http://schemas.openxmlformats.org/drawingml/2006/main">
+              <a:graphicData uri="http://schemas.openxmlformats.org/drawingml/2006/picture">
+                <pic:pic xmlns:pic="http://schemas.openxmlformats.org/drawingml/2006/picture">
+                  <pic:nvPicPr>
+                    <pic:cNvPr id="0" name=""/>
+                    <pic:cNvPicPr/>
+                  </pic:nvPicPr>
+                  <pic:blipFill>
+                    <a:blip r:embed="rId15"/>
+                    <a:stretch>
+                      <a:fillRect/>
+                    </a:stretch>
+                  </pic:blipFill>
+                  <pic:spPr>
+                    <a:xfrm>
+                      <a:off x="0" y="0"/>
+                      <a:ext cx="4267200" cy="314325"/>
+                    </a:xfrm>
+                    <a:prstGeom prst="rect">
+                      <a:avLst/>
+                    </a:prstGeom>
+                  </pic:spPr>
+                </pic:pic>
+              </a:graphicData>
+            </a:graphic>
+          </wp:inline>
+        </w:drawing>
+      </w:r>
+    </w:p>
+    <w:p>
+      <w:pPr>
+        <w:rPr>
+          <w:lang w:val="uk-UA"/>
+        </w:rPr>
+      </w:pPr>
+    </w:p>
+    <w:p>
+      <w:pPr>
+        <w:rPr>
+          <w:lang w:val="uk-UA"/>
+        </w:rPr>
+      </w:pPr>
+      <w:r>
+        <w:rPr>
+          <w:noProof/>
+          <w:lang w:eastAsia="ru-RU"/>
+        </w:rPr>
+        <w:drawing>
+          <wp:inline distT="0" distB="0" distL="0" distR="0" wp14:anchorId="77197908" wp14:editId="27452650">
+            <wp:extent cx="5657850" cy="819150"/>
+            <wp:effectExtent l="0" t="0" r="0" b="0"/>
+            <wp:docPr id="3" name="Рисунок 3"/>
+            <wp:cNvGraphicFramePr>
+              <a:graphicFrameLocks xmlns:a="http://schemas.openxmlformats.org/drawingml/2006/main" noChangeAspect="1"/>
+            </wp:cNvGraphicFramePr>
+            <a:graphic xmlns:a="http://schemas.openxmlformats.org/drawingml/2006/main">
+              <a:graphicData uri="http://schemas.openxmlformats.org/drawingml/2006/picture">
+                <pic:pic xmlns:pic="http://schemas.openxmlformats.org/drawingml/2006/picture">
+                  <pic:nvPicPr>
+                    <pic:cNvPr id="0" name=""/>
+                    <pic:cNvPicPr/>
+                  </pic:nvPicPr>
+                  <pic:blipFill>
+                    <a:blip r:embed="rId16"/>
+                    <a:stretch>
+                      <a:fillRect/>
+                    </a:stretch>
+                  </pic:blipFill>
+                  <pic:spPr>
+                    <a:xfrm>
+                      <a:off x="0" y="0"/>
+                      <a:ext cx="5657850" cy="819150"/>
+                    </a:xfrm>
+                    <a:prstGeom prst="rect">
+                      <a:avLst/>
+                    </a:prstGeom>
+                  </pic:spPr>
+                </pic:pic>
+              </a:graphicData>
+            </a:graphic>
+          </wp:inline>
+        </w:drawing>
+      </w:r>
+    </w:p>
+    <w:p>
+      <w:pPr>
+        <w:rPr>
+          <w:lang w:val="uk-UA"/>
+        </w:rPr>
+      </w:pPr>
+    </w:p>
+    <w:p>
+      <w:r>
+        <w:rPr>
+          <w:lang w:val="uk-UA"/>
+        </w:rPr>
+        <w:t xml:space="preserve">Робимо </w:t>
+      </w:r>
+      <w:r>
+        <w:rPr>
+          <w:lang w:val="en-US"/>
+        </w:rPr>
+        <w:t>NAT</w:t>
+      </w:r>
+      <w:r>
+        <w:t xml:space="preserve"> на </w:t>
+      </w:r>
+      <w:r>
+        <w:rPr>
+          <w:sz w:val="23"/>
+          <w:szCs w:val="23"/>
+        </w:rPr>
+        <w:t>Server_1</w:t>
+      </w:r>
+      <w:r>
+        <w:rPr>
+          <w:sz w:val="23"/>
+          <w:szCs w:val="23"/>
+        </w:rPr>
+        <w:t xml:space="preserve"> </w:t>
+      </w:r>
+      <w:proofErr w:type="spellStart"/>
+      <w:r>
+        <w:rPr>
+          <w:sz w:val="23"/>
+          <w:szCs w:val="23"/>
+        </w:rPr>
+        <w:t>використовуючи</w:t>
+      </w:r>
+      <w:proofErr w:type="spellEnd"/>
+      <w:r>
+        <w:rPr>
+          <w:sz w:val="23"/>
+          <w:szCs w:val="23"/>
+        </w:rPr>
+        <w:t xml:space="preserve"> </w:t>
+      </w:r>
+      <w:r>
+        <w:rPr>
+          <w:sz w:val="23"/>
+          <w:szCs w:val="23"/>
+          <w:lang w:val="en-US"/>
+        </w:rPr>
+        <w:t>NAT</w:t>
+      </w:r>
+    </w:p>
+    <w:p>
+      <w:pPr>
+        <w:rPr>
+          <w:lang w:val="en-US"/>
+        </w:rPr>
+      </w:pPr>
+      <w:r>
+        <w:rPr>
+          <w:noProof/>
+          <w:lang w:eastAsia="ru-RU"/>
+        </w:rPr>
+        <w:drawing>
+          <wp:inline distT="0" distB="0" distL="0" distR="0" wp14:anchorId="79D7ACC9" wp14:editId="51BAD8E5">
+            <wp:extent cx="5940425" cy="2033687"/>
+            <wp:effectExtent l="0" t="0" r="3175" b="5080"/>
+            <wp:docPr id="8" name="Рисунок 8"/>
+            <wp:cNvGraphicFramePr>
+              <a:graphicFrameLocks xmlns:a="http://schemas.openxmlformats.org/drawingml/2006/main" noChangeAspect="1"/>
+            </wp:cNvGraphicFramePr>
+            <a:graphic xmlns:a="http://schemas.openxmlformats.org/drawingml/2006/main">
+              <a:graphicData uri="http://schemas.openxmlformats.org/drawingml/2006/picture">
+                <pic:pic xmlns:pic="http://schemas.openxmlformats.org/drawingml/2006/picture">
+                  <pic:nvPicPr>
+                    <pic:cNvPr id="0" name=""/>
+                    <pic:cNvPicPr/>
+                  </pic:nvPicPr>
+                  <pic:blipFill>
+                    <a:blip r:embed="rId17"/>
+                    <a:stretch>
+                      <a:fillRect/>
+                    </a:stretch>
+                  </pic:blipFill>
+                  <pic:spPr>
+                    <a:xfrm>
+                      <a:off x="0" y="0"/>
+                      <a:ext cx="5940425" cy="2033687"/>
+                    </a:xfrm>
+                    <a:prstGeom prst="rect">
+                      <a:avLst/>
+                    </a:prstGeom>
+                  </pic:spPr>
+                </pic:pic>
+              </a:graphicData>
+            </a:graphic>
+          </wp:inline>
+        </w:drawing>
+      </w:r>
+    </w:p>
+    <w:p>
+      <w:pPr>
+        <w:rPr>
+          <w:lang w:val="en-US"/>
+        </w:rPr>
+      </w:pPr>
+    </w:p>
+    <w:p>
+      <w:pPr>
+        <w:rPr>
+          <w:lang w:val="uk-UA"/>
+        </w:rPr>
+      </w:pPr>
+      <w:r>
+        <w:t>Перев</w:t>
+      </w:r>
+      <w:proofErr w:type="spellStart"/>
+      <w:r>
+        <w:rPr>
+          <w:lang w:val="uk-UA"/>
+        </w:rPr>
+        <w:t>іряємо</w:t>
+      </w:r>
+      <w:proofErr w:type="spellEnd"/>
+      <w:r>
+        <w:rPr>
+          <w:lang w:val="uk-UA"/>
+        </w:rPr>
+        <w:t xml:space="preserve"> доступ до </w:t>
+      </w:r>
+      <w:proofErr w:type="spellStart"/>
+      <w:r>
+        <w:rPr>
+          <w:lang w:val="uk-UA"/>
+        </w:rPr>
+        <w:t>інуту</w:t>
+      </w:r>
+      <w:proofErr w:type="spellEnd"/>
+      <w:r>
+        <w:rPr>
+          <w:lang w:val="uk-UA"/>
+        </w:rPr>
+        <w:t xml:space="preserve"> з </w:t>
+      </w:r>
+      <w:r>
+        <w:rPr>
+          <w:b/>
+          <w:lang w:val="en-US"/>
+        </w:rPr>
+        <w:t>Client</w:t>
+      </w:r>
+      <w:r>
+        <w:rPr>
+          <w:b/>
+          <w:lang w:val="uk-UA"/>
+        </w:rPr>
+        <w:t xml:space="preserve">_1, </w:t>
+      </w:r>
+      <w:proofErr w:type="spellStart"/>
+      <w:r>
+        <w:rPr>
+          <w:lang w:val="uk-UA"/>
+        </w:rPr>
+        <w:t>інет</w:t>
+      </w:r>
+      <w:proofErr w:type="spellEnd"/>
+      <w:r>
+        <w:rPr>
+          <w:lang w:val="uk-UA"/>
+        </w:rPr>
+        <w:t xml:space="preserve"> є, </w:t>
+      </w:r>
+      <w:proofErr w:type="spellStart"/>
+      <w:r>
+        <w:rPr>
+          <w:lang w:val="en-US"/>
+        </w:rPr>
+        <w:t>nat</w:t>
+      </w:r>
+      <w:proofErr w:type="spellEnd"/>
+      <w:r>
+        <w:rPr>
+          <w:lang w:val="en-US"/>
+        </w:rPr>
+        <w:t xml:space="preserve"> </w:t>
+      </w:r>
+      <w:proofErr w:type="spellStart"/>
+      <w:r>
+        <w:t>працю</w:t>
+      </w:r>
+      <w:proofErr w:type="spellEnd"/>
+      <w:proofErr w:type="gramStart"/>
+      <w:r>
+        <w:rPr>
+          <w:lang w:val="uk-UA"/>
+        </w:rPr>
+        <w:t>є</w:t>
+      </w:r>
+      <w:r>
+        <w:rPr>
+          <w:lang w:val="uk-UA"/>
+        </w:rPr>
+        <w:t>:</w:t>
+      </w:r>
+      <w:proofErr w:type="gramEnd"/>
+    </w:p>
+    <w:p>
+      <w:pPr>
+        <w:rPr>
+          <w:lang w:val="uk-UA"/>
+        </w:rPr>
+      </w:pPr>
+      <w:r>
+        <w:rPr>
+          <w:noProof/>
+          <w:lang w:eastAsia="ru-RU"/>
+        </w:rPr>
+        <w:lastRenderedPageBreak/>
+        <w:drawing>
+          <wp:inline distT="0" distB="0" distL="0" distR="0" wp14:anchorId="2D588E04" wp14:editId="56C72954">
+            <wp:extent cx="4981575" cy="1552575"/>
+            <wp:effectExtent l="0" t="0" r="9525" b="9525"/>
+            <wp:docPr id="14" name="Рисунок 14"/>
+            <wp:cNvGraphicFramePr>
+              <a:graphicFrameLocks xmlns:a="http://schemas.openxmlformats.org/drawingml/2006/main" noChangeAspect="1"/>
+            </wp:cNvGraphicFramePr>
+            <a:graphic xmlns:a="http://schemas.openxmlformats.org/drawingml/2006/main">
+              <a:graphicData uri="http://schemas.openxmlformats.org/drawingml/2006/picture">
+                <pic:pic xmlns:pic="http://schemas.openxmlformats.org/drawingml/2006/picture">
+                  <pic:nvPicPr>
+                    <pic:cNvPr id="0" name=""/>
+                    <pic:cNvPicPr/>
+                  </pic:nvPicPr>
+                  <pic:blipFill>
+                    <a:blip r:embed="rId18"/>
+                    <a:stretch>
+                      <a:fillRect/>
+                    </a:stretch>
+                  </pic:blipFill>
+                  <pic:spPr>
+                    <a:xfrm>
+                      <a:off x="0" y="0"/>
+                      <a:ext cx="4981575" cy="1552575"/>
+                    </a:xfrm>
+                    <a:prstGeom prst="rect">
+                      <a:avLst/>
+                    </a:prstGeom>
+                  </pic:spPr>
+                </pic:pic>
+              </a:graphicData>
+            </a:graphic>
+          </wp:inline>
+        </w:drawing>
+      </w:r>
+    </w:p>
+    <w:p>
+      <w:pPr>
+        <w:rPr>
+          <w:lang w:val="uk-UA"/>
+        </w:rPr>
+      </w:pPr>
+      <w:r>
+        <w:rPr>
+          <w:lang w:val="uk-UA"/>
+        </w:rPr>
+        <w:t>Перев</w:t>
+      </w:r>
+      <w:r>
+        <w:rPr>
+          <w:lang w:val="uk-UA"/>
+        </w:rPr>
+        <w:t xml:space="preserve">іряємо доступ до </w:t>
+      </w:r>
+      <w:proofErr w:type="spellStart"/>
+      <w:r>
+        <w:rPr>
+          <w:lang w:val="uk-UA"/>
+        </w:rPr>
+        <w:t>інуту</w:t>
+      </w:r>
+      <w:proofErr w:type="spellEnd"/>
+      <w:r>
+        <w:rPr>
+          <w:lang w:val="uk-UA"/>
+        </w:rPr>
+        <w:t xml:space="preserve"> з </w:t>
+      </w:r>
+      <w:r>
+        <w:rPr>
+          <w:b/>
+          <w:lang w:val="en-US"/>
+        </w:rPr>
+        <w:t>Client</w:t>
+      </w:r>
+      <w:r>
+        <w:rPr>
+          <w:b/>
+          <w:lang w:val="uk-UA"/>
+        </w:rPr>
+        <w:t>_2(</w:t>
+      </w:r>
+      <w:proofErr w:type="spellStart"/>
+      <w:r>
+        <w:rPr>
+          <w:b/>
+          <w:lang w:val="en-US"/>
+        </w:rPr>
+        <w:t>devserv</w:t>
+      </w:r>
+      <w:proofErr w:type="spellEnd"/>
+      <w:r>
+        <w:rPr>
+          <w:b/>
+          <w:lang w:val="uk-UA"/>
+        </w:rPr>
+        <w:t>)</w:t>
+      </w:r>
+      <w:r>
+        <w:rPr>
+          <w:b/>
+          <w:lang w:val="uk-UA"/>
+        </w:rPr>
+        <w:t xml:space="preserve">, </w:t>
+      </w:r>
+      <w:proofErr w:type="spellStart"/>
+      <w:r>
+        <w:rPr>
+          <w:lang w:val="uk-UA"/>
+        </w:rPr>
+        <w:t>інет</w:t>
+      </w:r>
+      <w:proofErr w:type="spellEnd"/>
+      <w:r>
+        <w:rPr>
+          <w:lang w:val="uk-UA"/>
+        </w:rPr>
+        <w:t xml:space="preserve"> є, </w:t>
+      </w:r>
+      <w:proofErr w:type="spellStart"/>
+      <w:r>
+        <w:rPr>
+          <w:lang w:val="en-US"/>
+        </w:rPr>
+        <w:t>nat</w:t>
+      </w:r>
+      <w:proofErr w:type="spellEnd"/>
+      <w:r>
+        <w:rPr>
+          <w:lang w:val="uk-UA"/>
+        </w:rPr>
+        <w:t xml:space="preserve"> працю</w:t>
+      </w:r>
+      <w:r>
+        <w:rPr>
+          <w:lang w:val="uk-UA"/>
+        </w:rPr>
+        <w:t>є</w:t>
+      </w:r>
+      <w:r>
+        <w:rPr>
+          <w:lang w:val="uk-UA"/>
+        </w:rPr>
+        <w:t>:</w:t>
+      </w:r>
+    </w:p>
+    <w:p>
+      <w:pPr>
+        <w:rPr>
+          <w:lang w:val="uk-UA"/>
+        </w:rPr>
+      </w:pPr>
+    </w:p>
+    <w:p>
+      <w:pPr>
+        <w:rPr>
+          <w:lang w:val="uk-UA"/>
+        </w:rPr>
+      </w:pPr>
+    </w:p>
+    <w:p>
+      <w:pPr>
+        <w:rPr>
+          <w:lang w:val="uk-UA"/>
+        </w:rPr>
+      </w:pPr>
+      <w:r>
+        <w:rPr>
+          <w:noProof/>
+          <w:lang w:eastAsia="ru-RU"/>
+        </w:rPr>
+        <w:drawing>
+          <wp:inline distT="0" distB="0" distL="0" distR="0" wp14:anchorId="79892A16" wp14:editId="60BFB423">
+            <wp:extent cx="5457825" cy="1362075"/>
+            <wp:effectExtent l="0" t="0" r="9525" b="9525"/>
+            <wp:docPr id="15" name="Рисунок 15"/>
+            <wp:cNvGraphicFramePr>
+              <a:graphicFrameLocks xmlns:a="http://schemas.openxmlformats.org/drawingml/2006/main" noChangeAspect="1"/>
+            </wp:cNvGraphicFramePr>
+            <a:graphic xmlns:a="http://schemas.openxmlformats.org/drawingml/2006/main">
+              <a:graphicData uri="http://schemas.openxmlformats.org/drawingml/2006/picture">
+                <pic:pic xmlns:pic="http://schemas.openxmlformats.org/drawingml/2006/picture">
+                  <pic:nvPicPr>
+                    <pic:cNvPr id="0" name=""/>
+                    <pic:cNvPicPr/>
+                  </pic:nvPicPr>
+                  <pic:blipFill>
+                    <a:blip r:embed="rId19"/>
+                    <a:stretch>
+                      <a:fillRect/>
+                    </a:stretch>
+                  </pic:blipFill>
+                  <pic:spPr>
+                    <a:xfrm>
+                      <a:off x="0" y="0"/>
+                      <a:ext cx="5457825" cy="1362075"/>
+                    </a:xfrm>
+                    <a:prstGeom prst="rect">
+                      <a:avLst/>
+                    </a:prstGeom>
+                  </pic:spPr>
+                </pic:pic>
+              </a:graphicData>
+            </a:graphic>
+          </wp:inline>
+        </w:drawing>
+      </w:r>
+    </w:p>
+    <w:p>
+      <w:pPr>
+        <w:rPr>
+          <w:lang w:val="uk-UA"/>
+        </w:rPr>
+      </w:pPr>
+    </w:p>
+    <w:p>
+      <w:pPr>
+        <w:autoSpaceDE w:val="0"/>
+        <w:autoSpaceDN w:val="0"/>
+        <w:adjustRightInd w:val="0"/>
+        <w:spacing w:after="0" w:line="240" w:lineRule="auto"/>
+        <w:rPr>
+          <w:rFonts w:ascii="Times New Roman" w:hAnsi="Times New Roman" w:cs="Times New Roman"/>
+          <w:color w:val="000000"/>
+          <w:sz w:val="24"/>
+          <w:szCs w:val="24"/>
+        </w:rPr>
+      </w:pPr>
+    </w:p>
+    <w:p>
+      <w:pPr>
+        <w:autoSpaceDE w:val="0"/>
+        <w:autoSpaceDN w:val="0"/>
+        <w:adjustRightInd w:val="0"/>
+        <w:spacing w:after="0" w:line="240" w:lineRule="auto"/>
+        <w:rPr>
+          <w:rFonts w:ascii="Times New Roman" w:hAnsi="Times New Roman" w:cs="Times New Roman"/>
+          <w:b/>
+          <w:color w:val="000000"/>
+          <w:sz w:val="23"/>
+          <w:szCs w:val="23"/>
+          <w:u w:val="single"/>
+        </w:rPr>
+      </w:pPr>
+      <w:r>
+        <w:rPr>
+          <w:rFonts w:ascii="Times New Roman" w:hAnsi="Times New Roman" w:cs="Times New Roman"/>
+          <w:b/>
+          <w:color w:val="000000"/>
+          <w:sz w:val="23"/>
+          <w:szCs w:val="23"/>
+          <w:u w:val="single"/>
+          <w:lang w:val="uk-UA"/>
+        </w:rPr>
+        <w:t xml:space="preserve">4. </w:t>
+      </w:r>
+      <w:r>
+        <w:rPr>
+          <w:rFonts w:ascii="Times New Roman" w:hAnsi="Times New Roman" w:cs="Times New Roman"/>
+          <w:b/>
+          <w:color w:val="000000"/>
+          <w:sz w:val="23"/>
+          <w:szCs w:val="23"/>
+          <w:u w:val="single"/>
+        </w:rPr>
+        <w:t xml:space="preserve">На </w:t>
+      </w:r>
+      <w:proofErr w:type="spellStart"/>
+      <w:r>
+        <w:rPr>
+          <w:rFonts w:ascii="Times New Roman" w:hAnsi="Times New Roman" w:cs="Times New Roman"/>
+          <w:b/>
+          <w:color w:val="000000"/>
+          <w:sz w:val="23"/>
+          <w:szCs w:val="23"/>
+          <w:u w:val="single"/>
+        </w:rPr>
+        <w:t>віртуальному</w:t>
+      </w:r>
+      <w:proofErr w:type="spellEnd"/>
+      <w:r>
+        <w:rPr>
+          <w:rFonts w:ascii="Times New Roman" w:hAnsi="Times New Roman" w:cs="Times New Roman"/>
+          <w:b/>
+          <w:color w:val="000000"/>
+          <w:sz w:val="23"/>
+          <w:szCs w:val="23"/>
+          <w:u w:val="single"/>
+        </w:rPr>
+        <w:t xml:space="preserve"> </w:t>
+      </w:r>
+      <w:proofErr w:type="spellStart"/>
+      <w:r>
+        <w:rPr>
+          <w:rFonts w:ascii="Times New Roman" w:hAnsi="Times New Roman" w:cs="Times New Roman"/>
+          <w:b/>
+          <w:color w:val="000000"/>
+          <w:sz w:val="23"/>
+          <w:szCs w:val="23"/>
+          <w:u w:val="single"/>
+        </w:rPr>
+        <w:t>інтерфейсу</w:t>
+      </w:r>
+      <w:proofErr w:type="spellEnd"/>
+      <w:r>
+        <w:rPr>
+          <w:rFonts w:ascii="Times New Roman" w:hAnsi="Times New Roman" w:cs="Times New Roman"/>
+          <w:b/>
+          <w:color w:val="000000"/>
+          <w:sz w:val="23"/>
+          <w:szCs w:val="23"/>
+          <w:u w:val="single"/>
+        </w:rPr>
+        <w:t xml:space="preserve"> </w:t>
+      </w:r>
+      <w:proofErr w:type="spellStart"/>
+      <w:r>
+        <w:rPr>
+          <w:rFonts w:ascii="Times New Roman" w:hAnsi="Times New Roman" w:cs="Times New Roman"/>
+          <w:b/>
+          <w:color w:val="000000"/>
+          <w:sz w:val="23"/>
+          <w:szCs w:val="23"/>
+          <w:u w:val="single"/>
+        </w:rPr>
+        <w:t>lo</w:t>
+      </w:r>
+      <w:proofErr w:type="spellEnd"/>
+      <w:r>
+        <w:rPr>
+          <w:rFonts w:ascii="Times New Roman" w:hAnsi="Times New Roman" w:cs="Times New Roman"/>
+          <w:b/>
+          <w:color w:val="000000"/>
+          <w:sz w:val="23"/>
+          <w:szCs w:val="23"/>
+          <w:u w:val="single"/>
+        </w:rPr>
+        <w:t xml:space="preserve"> Client_1 </w:t>
+      </w:r>
+      <w:proofErr w:type="spellStart"/>
+      <w:r>
+        <w:rPr>
+          <w:rFonts w:ascii="Times New Roman" w:hAnsi="Times New Roman" w:cs="Times New Roman"/>
+          <w:b/>
+          <w:color w:val="000000"/>
+          <w:sz w:val="23"/>
+          <w:szCs w:val="23"/>
+          <w:u w:val="single"/>
+        </w:rPr>
+        <w:t>призначити</w:t>
+      </w:r>
+      <w:proofErr w:type="spellEnd"/>
+      <w:r>
+        <w:rPr>
+          <w:rFonts w:ascii="Times New Roman" w:hAnsi="Times New Roman" w:cs="Times New Roman"/>
+          <w:b/>
+          <w:color w:val="000000"/>
+          <w:sz w:val="23"/>
+          <w:szCs w:val="23"/>
+          <w:u w:val="single"/>
+        </w:rPr>
+        <w:t xml:space="preserve"> </w:t>
+      </w:r>
+      <w:proofErr w:type="spellStart"/>
+      <w:r>
+        <w:rPr>
+          <w:rFonts w:ascii="Times New Roman" w:hAnsi="Times New Roman" w:cs="Times New Roman"/>
+          <w:b/>
+          <w:color w:val="000000"/>
+          <w:sz w:val="23"/>
+          <w:szCs w:val="23"/>
+          <w:u w:val="single"/>
+        </w:rPr>
+        <w:t>дві</w:t>
+      </w:r>
+      <w:proofErr w:type="spellEnd"/>
+      <w:r>
+        <w:rPr>
+          <w:rFonts w:ascii="Times New Roman" w:hAnsi="Times New Roman" w:cs="Times New Roman"/>
+          <w:b/>
+          <w:color w:val="000000"/>
+          <w:sz w:val="23"/>
+          <w:szCs w:val="23"/>
+          <w:u w:val="single"/>
+        </w:rPr>
+        <w:t xml:space="preserve"> І</w:t>
+      </w:r>
+      <w:proofErr w:type="gramStart"/>
+      <w:r>
+        <w:rPr>
+          <w:rFonts w:ascii="Times New Roman" w:hAnsi="Times New Roman" w:cs="Times New Roman"/>
+          <w:b/>
+          <w:color w:val="000000"/>
+          <w:sz w:val="23"/>
+          <w:szCs w:val="23"/>
+          <w:u w:val="single"/>
+        </w:rPr>
+        <w:t>Р</w:t>
+      </w:r>
+      <w:proofErr w:type="gramEnd"/>
+      <w:r>
+        <w:rPr>
+          <w:rFonts w:ascii="Times New Roman" w:hAnsi="Times New Roman" w:cs="Times New Roman"/>
+          <w:b/>
+          <w:color w:val="000000"/>
+          <w:sz w:val="23"/>
+          <w:szCs w:val="23"/>
+          <w:u w:val="single"/>
+        </w:rPr>
+        <w:t xml:space="preserve"> </w:t>
+      </w:r>
+      <w:proofErr w:type="spellStart"/>
+      <w:r>
+        <w:rPr>
+          <w:rFonts w:ascii="Times New Roman" w:hAnsi="Times New Roman" w:cs="Times New Roman"/>
+          <w:b/>
+          <w:color w:val="000000"/>
+          <w:sz w:val="23"/>
+          <w:szCs w:val="23"/>
+          <w:u w:val="single"/>
+        </w:rPr>
+        <w:t>адреси</w:t>
+      </w:r>
+      <w:proofErr w:type="spellEnd"/>
+      <w:r>
+        <w:rPr>
+          <w:rFonts w:ascii="Times New Roman" w:hAnsi="Times New Roman" w:cs="Times New Roman"/>
+          <w:b/>
+          <w:color w:val="000000"/>
+          <w:sz w:val="23"/>
+          <w:szCs w:val="23"/>
+          <w:u w:val="single"/>
+        </w:rPr>
+        <w:t xml:space="preserve"> за таким правилом: 172.17.D+10.1/24 та 172.17.D+20.1/24. </w:t>
+      </w:r>
+      <w:proofErr w:type="spellStart"/>
+      <w:r>
+        <w:rPr>
+          <w:rFonts w:ascii="Times New Roman" w:hAnsi="Times New Roman" w:cs="Times New Roman"/>
+          <w:b/>
+          <w:color w:val="000000"/>
+          <w:sz w:val="23"/>
+          <w:szCs w:val="23"/>
+          <w:u w:val="single"/>
+        </w:rPr>
+        <w:t>Налаштувати</w:t>
+      </w:r>
+      <w:proofErr w:type="spellEnd"/>
+      <w:r>
+        <w:rPr>
+          <w:rFonts w:ascii="Times New Roman" w:hAnsi="Times New Roman" w:cs="Times New Roman"/>
+          <w:b/>
+          <w:color w:val="000000"/>
+          <w:sz w:val="23"/>
+          <w:szCs w:val="23"/>
+          <w:u w:val="single"/>
+        </w:rPr>
+        <w:t xml:space="preserve"> </w:t>
+      </w:r>
+      <w:proofErr w:type="spellStart"/>
+      <w:r>
+        <w:rPr>
+          <w:rFonts w:ascii="Times New Roman" w:hAnsi="Times New Roman" w:cs="Times New Roman"/>
+          <w:b/>
+          <w:color w:val="000000"/>
+          <w:sz w:val="23"/>
+          <w:szCs w:val="23"/>
+          <w:u w:val="single"/>
+        </w:rPr>
+        <w:t>маршрутизацію</w:t>
+      </w:r>
+      <w:proofErr w:type="spellEnd"/>
+      <w:r>
+        <w:rPr>
+          <w:rFonts w:ascii="Times New Roman" w:hAnsi="Times New Roman" w:cs="Times New Roman"/>
+          <w:b/>
+          <w:color w:val="000000"/>
+          <w:sz w:val="23"/>
+          <w:szCs w:val="23"/>
+          <w:u w:val="single"/>
+        </w:rPr>
+        <w:t xml:space="preserve"> таким чином, </w:t>
+      </w:r>
+      <w:proofErr w:type="spellStart"/>
+      <w:r>
+        <w:rPr>
+          <w:rFonts w:ascii="Times New Roman" w:hAnsi="Times New Roman" w:cs="Times New Roman"/>
+          <w:b/>
+          <w:color w:val="000000"/>
+          <w:sz w:val="23"/>
+          <w:szCs w:val="23"/>
+          <w:u w:val="single"/>
+        </w:rPr>
+        <w:t>щоб</w:t>
+      </w:r>
+      <w:proofErr w:type="spellEnd"/>
+      <w:r>
+        <w:rPr>
+          <w:rFonts w:ascii="Times New Roman" w:hAnsi="Times New Roman" w:cs="Times New Roman"/>
+          <w:b/>
+          <w:color w:val="000000"/>
+          <w:sz w:val="23"/>
+          <w:szCs w:val="23"/>
+          <w:u w:val="single"/>
+        </w:rPr>
+        <w:t xml:space="preserve"> </w:t>
+      </w:r>
+      <w:proofErr w:type="spellStart"/>
+      <w:r>
+        <w:rPr>
+          <w:rFonts w:ascii="Times New Roman" w:hAnsi="Times New Roman" w:cs="Times New Roman"/>
+          <w:b/>
+          <w:color w:val="000000"/>
+          <w:sz w:val="23"/>
+          <w:szCs w:val="23"/>
+          <w:u w:val="single"/>
+        </w:rPr>
+        <w:t>трафік</w:t>
+      </w:r>
+      <w:proofErr w:type="spellEnd"/>
+      <w:r>
+        <w:rPr>
+          <w:rFonts w:ascii="Times New Roman" w:hAnsi="Times New Roman" w:cs="Times New Roman"/>
+          <w:b/>
+          <w:color w:val="000000"/>
+          <w:sz w:val="23"/>
+          <w:szCs w:val="23"/>
+          <w:u w:val="single"/>
+        </w:rPr>
+        <w:t xml:space="preserve"> з Client_2 до 172.17.D+10.1 проходив через Server_1, а до 172.17.D+20.1 через Net4. </w:t>
+      </w:r>
+      <w:proofErr w:type="gramStart"/>
+      <w:r>
+        <w:rPr>
+          <w:rFonts w:ascii="Times New Roman" w:hAnsi="Times New Roman" w:cs="Times New Roman"/>
+          <w:b/>
+          <w:color w:val="000000"/>
+          <w:sz w:val="23"/>
+          <w:szCs w:val="23"/>
+          <w:u w:val="single"/>
+        </w:rPr>
+        <w:t xml:space="preserve">Для </w:t>
+      </w:r>
+      <w:proofErr w:type="spellStart"/>
+      <w:r>
+        <w:rPr>
+          <w:rFonts w:ascii="Times New Roman" w:hAnsi="Times New Roman" w:cs="Times New Roman"/>
+          <w:b/>
+          <w:color w:val="000000"/>
+          <w:sz w:val="23"/>
+          <w:szCs w:val="23"/>
+          <w:u w:val="single"/>
+        </w:rPr>
+        <w:t>перев</w:t>
+      </w:r>
+      <w:proofErr w:type="gramEnd"/>
+      <w:r>
+        <w:rPr>
+          <w:rFonts w:ascii="Times New Roman" w:hAnsi="Times New Roman" w:cs="Times New Roman"/>
+          <w:b/>
+          <w:color w:val="000000"/>
+          <w:sz w:val="23"/>
+          <w:szCs w:val="23"/>
+          <w:u w:val="single"/>
+        </w:rPr>
+        <w:t>ірки</w:t>
+      </w:r>
+      <w:proofErr w:type="spellEnd"/>
+      <w:r>
+        <w:rPr>
+          <w:rFonts w:ascii="Times New Roman" w:hAnsi="Times New Roman" w:cs="Times New Roman"/>
+          <w:b/>
+          <w:color w:val="000000"/>
+          <w:sz w:val="23"/>
+          <w:szCs w:val="23"/>
+          <w:u w:val="single"/>
+        </w:rPr>
+        <w:t xml:space="preserve"> </w:t>
+      </w:r>
+      <w:proofErr w:type="spellStart"/>
+      <w:r>
+        <w:rPr>
+          <w:rFonts w:ascii="Times New Roman" w:hAnsi="Times New Roman" w:cs="Times New Roman"/>
+          <w:b/>
+          <w:color w:val="000000"/>
+          <w:sz w:val="23"/>
+          <w:szCs w:val="23"/>
+          <w:u w:val="single"/>
+        </w:rPr>
+        <w:t>використати</w:t>
+      </w:r>
+      <w:proofErr w:type="spellEnd"/>
+      <w:r>
+        <w:rPr>
+          <w:rFonts w:ascii="Times New Roman" w:hAnsi="Times New Roman" w:cs="Times New Roman"/>
+          <w:b/>
+          <w:color w:val="000000"/>
+          <w:sz w:val="23"/>
+          <w:szCs w:val="23"/>
+          <w:u w:val="single"/>
+        </w:rPr>
+        <w:t xml:space="preserve"> </w:t>
+      </w:r>
+      <w:proofErr w:type="spellStart"/>
+      <w:r>
+        <w:rPr>
+          <w:rFonts w:ascii="Times New Roman" w:hAnsi="Times New Roman" w:cs="Times New Roman"/>
+          <w:b/>
+          <w:color w:val="000000"/>
+          <w:sz w:val="23"/>
+          <w:szCs w:val="23"/>
+          <w:u w:val="single"/>
+        </w:rPr>
+        <w:t>traceroute</w:t>
+      </w:r>
+      <w:proofErr w:type="spellEnd"/>
+      <w:r>
+        <w:rPr>
+          <w:rFonts w:ascii="Times New Roman" w:hAnsi="Times New Roman" w:cs="Times New Roman"/>
+          <w:b/>
+          <w:color w:val="000000"/>
+          <w:sz w:val="23"/>
+          <w:szCs w:val="23"/>
+          <w:u w:val="single"/>
+        </w:rPr>
+        <w:t xml:space="preserve">. </w:t>
+      </w:r>
+    </w:p>
+    <w:p>
+      <w:pPr>
+        <w:rPr>
+          <w:lang w:val="uk-UA"/>
+        </w:rPr>
+      </w:pPr>
+    </w:p>
+    <w:p>
+      <w:pPr>
+        <w:rPr>
+          <w:lang w:val="uk-UA"/>
+        </w:rPr>
+      </w:pPr>
+      <w:proofErr w:type="spellStart"/>
+      <w:r>
+        <w:t>Конф</w:t>
+      </w:r>
+      <w:r>
+        <w:rPr>
+          <w:lang w:val="uk-UA"/>
+        </w:rPr>
+        <w:t>іг</w:t>
+      </w:r>
+      <w:proofErr w:type="spellEnd"/>
+      <w:r>
+        <w:rPr>
+          <w:lang w:val="uk-UA"/>
+        </w:rPr>
+        <w:t xml:space="preserve"> інтерфейсу </w:t>
+      </w:r>
+      <w:proofErr w:type="spellStart"/>
+      <w:r>
+        <w:rPr>
+          <w:rFonts w:ascii="Times New Roman" w:hAnsi="Times New Roman" w:cs="Times New Roman"/>
+          <w:color w:val="000000"/>
+          <w:sz w:val="23"/>
+          <w:szCs w:val="23"/>
+        </w:rPr>
+        <w:t>lo</w:t>
+      </w:r>
+      <w:proofErr w:type="spellEnd"/>
+      <w:r>
+        <w:rPr>
+          <w:rFonts w:ascii="Times New Roman" w:hAnsi="Times New Roman" w:cs="Times New Roman"/>
+          <w:color w:val="000000"/>
+          <w:sz w:val="23"/>
+          <w:szCs w:val="23"/>
+        </w:rPr>
+        <w:t xml:space="preserve"> Client_1</w:t>
+      </w:r>
+      <w:r>
+        <w:rPr>
+          <w:lang w:val="uk-UA"/>
+        </w:rPr>
+        <w:t>:</w:t>
+      </w:r>
+    </w:p>
+    <w:p>
+      <w:pPr>
+        <w:rPr>
+          <w:lang w:val="uk-UA"/>
+        </w:rPr>
+      </w:pPr>
+      <w:r>
+        <w:rPr>
+          <w:noProof/>
+          <w:lang w:eastAsia="ru-RU"/>
+        </w:rPr>
+        <w:drawing>
+          <wp:inline distT="0" distB="0" distL="0" distR="0" wp14:anchorId="19289A58" wp14:editId="090AA124">
+            <wp:extent cx="5940425" cy="1339033"/>
+            <wp:effectExtent l="0" t="0" r="3175" b="0"/>
+            <wp:docPr id="16" name="Рисунок 16"/>
+            <wp:cNvGraphicFramePr>
+              <a:graphicFrameLocks xmlns:a="http://schemas.openxmlformats.org/drawingml/2006/main" noChangeAspect="1"/>
+            </wp:cNvGraphicFramePr>
+            <a:graphic xmlns:a="http://schemas.openxmlformats.org/drawingml/2006/main">
+              <a:graphicData uri="http://schemas.openxmlformats.org/drawingml/2006/picture">
+                <pic:pic xmlns:pic="http://schemas.openxmlformats.org/drawingml/2006/picture">
+                  <pic:nvPicPr>
+                    <pic:cNvPr id="0" name=""/>
+                    <pic:cNvPicPr/>
+                  </pic:nvPicPr>
+                  <pic:blipFill>
+                    <a:blip r:embed="rId20"/>
+                    <a:stretch>
+                      <a:fillRect/>
+                    </a:stretch>
+                  </pic:blipFill>
+                  <pic:spPr>
+                    <a:xfrm>
+                      <a:off x="0" y="0"/>
+                      <a:ext cx="5940425" cy="1339033"/>
+                    </a:xfrm>
+                    <a:prstGeom prst="rect">
+                      <a:avLst/>
+                    </a:prstGeom>
+                  </pic:spPr>
+                </pic:pic>
+              </a:graphicData>
+            </a:graphic>
+          </wp:inline>
+        </w:drawing>
+      </w:r>
+    </w:p>
+    <w:p>
+      <w:pPr>
+        <w:rPr>
+          <w:lang w:val="uk-UA"/>
+        </w:rPr>
+      </w:pPr>
+    </w:p>
+    <w:p>
+      <w:pPr>
+        <w:rPr>
+          <w:lang w:val="en-US"/>
+        </w:rPr>
+      </w:pPr>
+    </w:p>
+    <w:p>
+      <w:pPr>
+        <w:rPr>
+          <w:lang w:val="uk-UA"/>
+        </w:rPr>
+      </w:pPr>
+    </w:p>
+    <w:p>
+      <w:pPr>
+        <w:autoSpaceDE w:val="0"/>
+        <w:autoSpaceDN w:val="0"/>
+        <w:adjustRightInd w:val="0"/>
+        <w:spacing w:after="0" w:line="240" w:lineRule="auto"/>
+        <w:rPr>
+          <w:rFonts w:ascii="Times New Roman" w:hAnsi="Times New Roman" w:cs="Times New Roman"/>
+          <w:color w:val="000000"/>
+          <w:sz w:val="24"/>
+          <w:szCs w:val="24"/>
+        </w:rPr>
+      </w:pPr>
+    </w:p>
+    <w:p>
+      <w:pPr>
+        <w:autoSpaceDE w:val="0"/>
+        <w:autoSpaceDN w:val="0"/>
+        <w:adjustRightInd w:val="0"/>
+        <w:spacing w:after="0" w:line="240" w:lineRule="auto"/>
+        <w:rPr>
+          <w:rFonts w:ascii="Times New Roman" w:hAnsi="Times New Roman" w:cs="Times New Roman"/>
+          <w:b/>
+          <w:color w:val="000000"/>
+          <w:sz w:val="23"/>
+          <w:szCs w:val="23"/>
+          <w:u w:val="single"/>
+        </w:rPr>
+      </w:pPr>
+      <w:r>
+        <w:rPr>
+          <w:rFonts w:ascii="Times New Roman" w:hAnsi="Times New Roman" w:cs="Times New Roman"/>
+          <w:b/>
+          <w:color w:val="000000"/>
+          <w:sz w:val="23"/>
+          <w:szCs w:val="23"/>
+          <w:u w:val="single"/>
+          <w:lang w:val="uk-UA"/>
+        </w:rPr>
+        <w:t>6. На</w:t>
+      </w:r>
+      <w:proofErr w:type="spellStart"/>
+      <w:r>
+        <w:rPr>
+          <w:rFonts w:ascii="Times New Roman" w:hAnsi="Times New Roman" w:cs="Times New Roman"/>
+          <w:b/>
+          <w:color w:val="000000"/>
+          <w:sz w:val="23"/>
+          <w:szCs w:val="23"/>
+          <w:u w:val="single"/>
+        </w:rPr>
+        <w:t>лаштувати</w:t>
+      </w:r>
+      <w:proofErr w:type="spellEnd"/>
+      <w:r>
+        <w:rPr>
+          <w:rFonts w:ascii="Times New Roman" w:hAnsi="Times New Roman" w:cs="Times New Roman"/>
+          <w:b/>
+          <w:color w:val="000000"/>
+          <w:sz w:val="23"/>
+          <w:szCs w:val="23"/>
+          <w:u w:val="single"/>
+        </w:rPr>
+        <w:t xml:space="preserve"> SSH </w:t>
+      </w:r>
+      <w:proofErr w:type="spellStart"/>
+      <w:r>
+        <w:rPr>
+          <w:rFonts w:ascii="Times New Roman" w:hAnsi="Times New Roman" w:cs="Times New Roman"/>
+          <w:b/>
+          <w:color w:val="000000"/>
+          <w:sz w:val="23"/>
+          <w:szCs w:val="23"/>
+          <w:u w:val="single"/>
+        </w:rPr>
+        <w:t>сервіс</w:t>
+      </w:r>
+      <w:proofErr w:type="spellEnd"/>
+      <w:r>
+        <w:rPr>
+          <w:rFonts w:ascii="Times New Roman" w:hAnsi="Times New Roman" w:cs="Times New Roman"/>
+          <w:b/>
+          <w:color w:val="000000"/>
+          <w:sz w:val="23"/>
+          <w:szCs w:val="23"/>
+          <w:u w:val="single"/>
+        </w:rPr>
+        <w:t xml:space="preserve"> таким чином, </w:t>
+      </w:r>
+      <w:proofErr w:type="spellStart"/>
+      <w:r>
+        <w:rPr>
+          <w:rFonts w:ascii="Times New Roman" w:hAnsi="Times New Roman" w:cs="Times New Roman"/>
+          <w:b/>
+          <w:color w:val="000000"/>
+          <w:sz w:val="23"/>
+          <w:szCs w:val="23"/>
+          <w:u w:val="single"/>
+        </w:rPr>
+        <w:t>щоб</w:t>
+      </w:r>
+      <w:proofErr w:type="spellEnd"/>
+      <w:r>
+        <w:rPr>
+          <w:rFonts w:ascii="Times New Roman" w:hAnsi="Times New Roman" w:cs="Times New Roman"/>
+          <w:b/>
+          <w:color w:val="000000"/>
+          <w:sz w:val="23"/>
+          <w:szCs w:val="23"/>
+          <w:u w:val="single"/>
+        </w:rPr>
+        <w:t xml:space="preserve"> Client_1 та Client_2 могли </w:t>
+      </w:r>
+      <w:proofErr w:type="spellStart"/>
+      <w:r>
+        <w:rPr>
+          <w:rFonts w:ascii="Times New Roman" w:hAnsi="Times New Roman" w:cs="Times New Roman"/>
+          <w:b/>
+          <w:color w:val="000000"/>
+          <w:sz w:val="23"/>
+          <w:szCs w:val="23"/>
+          <w:u w:val="single"/>
+        </w:rPr>
+        <w:t>підключатись</w:t>
+      </w:r>
+      <w:proofErr w:type="spellEnd"/>
+      <w:r>
+        <w:rPr>
+          <w:rFonts w:ascii="Times New Roman" w:hAnsi="Times New Roman" w:cs="Times New Roman"/>
+          <w:b/>
+          <w:color w:val="000000"/>
+          <w:sz w:val="23"/>
+          <w:szCs w:val="23"/>
+          <w:u w:val="single"/>
+        </w:rPr>
+        <w:t xml:space="preserve"> до Server_1 та один до одного. </w:t>
+      </w:r>
+    </w:p>
+    <w:p>
+      <w:pPr>
+        <w:autoSpaceDE w:val="0"/>
+        <w:autoSpaceDN w:val="0"/>
+        <w:adjustRightInd w:val="0"/>
+        <w:spacing w:after="0" w:line="240" w:lineRule="auto"/>
+        <w:rPr>
+          <w:rFonts w:ascii="Times New Roman" w:hAnsi="Times New Roman" w:cs="Times New Roman"/>
+          <w:b/>
+          <w:color w:val="000000"/>
+          <w:sz w:val="23"/>
+          <w:szCs w:val="23"/>
+          <w:u w:val="single"/>
+        </w:rPr>
+      </w:pPr>
+    </w:p>
+    <w:p>
+      <w:pPr>
+        <w:autoSpaceDE w:val="0"/>
+        <w:autoSpaceDN w:val="0"/>
+        <w:adjustRightInd w:val="0"/>
+        <w:spacing w:after="0" w:line="240" w:lineRule="auto"/>
+        <w:rPr>
+          <w:rFonts w:ascii="Times New Roman" w:hAnsi="Times New Roman" w:cs="Times New Roman"/>
+          <w:b/>
+          <w:color w:val="000000"/>
+          <w:sz w:val="23"/>
+          <w:szCs w:val="23"/>
+          <w:u w:val="single"/>
+          <w:lang w:val="en-US"/>
+        </w:rPr>
+      </w:pPr>
+      <w:r>
+        <w:rPr>
+          <w:rFonts w:ascii="Times New Roman" w:hAnsi="Times New Roman" w:cs="Times New Roman"/>
+          <w:b/>
+          <w:color w:val="000000"/>
+          <w:sz w:val="23"/>
+          <w:szCs w:val="23"/>
+          <w:u w:val="single"/>
+        </w:rPr>
+        <w:lastRenderedPageBreak/>
+        <w:t xml:space="preserve">Приклад </w:t>
+      </w:r>
+      <w:proofErr w:type="gramStart"/>
+      <w:r>
+        <w:rPr>
+          <w:rFonts w:ascii="Times New Roman" w:hAnsi="Times New Roman" w:cs="Times New Roman"/>
+          <w:b/>
+          <w:color w:val="000000"/>
+          <w:sz w:val="23"/>
+          <w:szCs w:val="23"/>
+          <w:u w:val="single"/>
+        </w:rPr>
+        <w:t>для</w:t>
+      </w:r>
+      <w:proofErr w:type="gramEnd"/>
+      <w:r>
+        <w:rPr>
+          <w:rFonts w:ascii="Times New Roman" w:hAnsi="Times New Roman" w:cs="Times New Roman"/>
+          <w:b/>
+          <w:color w:val="000000"/>
+          <w:sz w:val="23"/>
+          <w:szCs w:val="23"/>
+          <w:u w:val="single"/>
+        </w:rPr>
+        <w:t>:</w:t>
+      </w:r>
+      <w:r>
+        <w:rPr>
+          <w:rFonts w:ascii="Times New Roman" w:hAnsi="Times New Roman" w:cs="Times New Roman"/>
+          <w:b/>
+          <w:color w:val="000000"/>
+          <w:sz w:val="23"/>
+          <w:szCs w:val="23"/>
+        </w:rPr>
+        <w:t>Client_2</w:t>
+      </w:r>
+      <w:r>
+        <w:rPr>
+          <w:rFonts w:ascii="Times New Roman" w:hAnsi="Times New Roman" w:cs="Times New Roman"/>
+          <w:b/>
+          <w:color w:val="000000"/>
+          <w:sz w:val="23"/>
+          <w:szCs w:val="23"/>
+        </w:rPr>
+        <w:t xml:space="preserve"> </w:t>
+      </w:r>
+      <w:r>
+        <w:rPr>
+          <w:rFonts w:ascii="Times New Roman" w:hAnsi="Times New Roman" w:cs="Times New Roman"/>
+          <w:b/>
+          <w:color w:val="000000"/>
+          <w:sz w:val="23"/>
+          <w:szCs w:val="23"/>
+          <w:lang w:val="en-US"/>
+        </w:rPr>
+        <w:sym w:font="Wingdings" w:char="F0E0"/>
+      </w:r>
+      <w:r>
+        <w:rPr>
+          <w:rFonts w:ascii="Times New Roman" w:hAnsi="Times New Roman" w:cs="Times New Roman"/>
+          <w:b/>
+          <w:color w:val="000000"/>
+          <w:sz w:val="23"/>
+          <w:szCs w:val="23"/>
+          <w:lang w:val="en-US"/>
+        </w:rPr>
+        <w:t xml:space="preserve"> </w:t>
+      </w:r>
+      <w:r>
+        <w:rPr>
+          <w:rFonts w:ascii="Times New Roman" w:hAnsi="Times New Roman" w:cs="Times New Roman"/>
+          <w:b/>
+          <w:color w:val="000000"/>
+          <w:sz w:val="23"/>
+          <w:szCs w:val="23"/>
+          <w:u w:val="single"/>
+        </w:rPr>
+        <w:t>Server_1</w:t>
+      </w:r>
+    </w:p>
+    <w:p>
+      <w:pPr>
+        <w:autoSpaceDE w:val="0"/>
+        <w:autoSpaceDN w:val="0"/>
+        <w:adjustRightInd w:val="0"/>
+        <w:spacing w:after="0" w:line="240" w:lineRule="auto"/>
+        <w:rPr>
+          <w:rFonts w:ascii="Times New Roman" w:hAnsi="Times New Roman" w:cs="Times New Roman"/>
+          <w:color w:val="000000"/>
+          <w:sz w:val="23"/>
+          <w:szCs w:val="23"/>
+        </w:rPr>
+      </w:pPr>
+      <w:r>
+        <w:rPr>
+          <w:noProof/>
+          <w:lang w:eastAsia="ru-RU"/>
+        </w:rPr>
+        <w:drawing>
+          <wp:inline distT="0" distB="0" distL="0" distR="0" wp14:anchorId="2FA7A146" wp14:editId="27FF7F51">
+            <wp:extent cx="5940425" cy="1074169"/>
+            <wp:effectExtent l="0" t="0" r="3175" b="0"/>
+            <wp:docPr id="17" name="Рисунок 17"/>
+            <wp:cNvGraphicFramePr>
+              <a:graphicFrameLocks xmlns:a="http://schemas.openxmlformats.org/drawingml/2006/main" noChangeAspect="1"/>
+            </wp:cNvGraphicFramePr>
+            <a:graphic xmlns:a="http://schemas.openxmlformats.org/drawingml/2006/main">
+              <a:graphicData uri="http://schemas.openxmlformats.org/drawingml/2006/picture">
+                <pic:pic xmlns:pic="http://schemas.openxmlformats.org/drawingml/2006/picture">
+                  <pic:nvPicPr>
+                    <pic:cNvPr id="0" name=""/>
+                    <pic:cNvPicPr/>
+                  </pic:nvPicPr>
+                  <pic:blipFill>
+                    <a:blip r:embed="rId21"/>
+                    <a:stretch>
+                      <a:fillRect/>
+                    </a:stretch>
+                  </pic:blipFill>
+                  <pic:spPr>
+                    <a:xfrm>
+                      <a:off x="0" y="0"/>
+                      <a:ext cx="5940425" cy="1074169"/>
+                    </a:xfrm>
+                    <a:prstGeom prst="rect">
+                      <a:avLst/>
+                    </a:prstGeom>
+                  </pic:spPr>
+                </pic:pic>
+              </a:graphicData>
+            </a:graphic>
+          </wp:inline>
+        </w:drawing>
+      </w:r>
+    </w:p>
+    <w:p/>
+    <w:p/>
+    <w:p>
+      <w:pPr>
+        <w:autoSpaceDE w:val="0"/>
+        <w:autoSpaceDN w:val="0"/>
+        <w:adjustRightInd w:val="0"/>
+        <w:spacing w:after="0" w:line="240" w:lineRule="auto"/>
+        <w:rPr>
+          <w:rFonts w:ascii="Times New Roman" w:hAnsi="Times New Roman" w:cs="Times New Roman"/>
+          <w:b/>
+          <w:color w:val="000000"/>
+          <w:sz w:val="24"/>
+          <w:szCs w:val="24"/>
+        </w:rPr>
+      </w:pPr>
+    </w:p>
+    <w:p>
+      <w:pPr>
+        <w:autoSpaceDE w:val="0"/>
+        <w:autoSpaceDN w:val="0"/>
+        <w:adjustRightInd w:val="0"/>
+        <w:spacing w:after="0" w:line="240" w:lineRule="auto"/>
+        <w:rPr>
+          <w:rFonts w:ascii="Times New Roman" w:hAnsi="Times New Roman" w:cs="Times New Roman"/>
+          <w:b/>
+          <w:color w:val="000000"/>
+          <w:sz w:val="24"/>
+          <w:szCs w:val="24"/>
+        </w:rPr>
+      </w:pPr>
+      <w:r>
+        <w:rPr>
+          <w:rFonts w:ascii="Times New Roman" w:hAnsi="Times New Roman" w:cs="Times New Roman"/>
+          <w:b/>
+          <w:color w:val="000000"/>
+          <w:sz w:val="24"/>
+          <w:szCs w:val="24"/>
+        </w:rPr>
+        <w:t xml:space="preserve">7. </w:t>
+      </w:r>
+      <w:proofErr w:type="spellStart"/>
+      <w:r>
+        <w:rPr>
+          <w:rFonts w:ascii="Times New Roman" w:hAnsi="Times New Roman" w:cs="Times New Roman"/>
+          <w:b/>
+          <w:color w:val="000000"/>
+          <w:sz w:val="24"/>
+          <w:szCs w:val="24"/>
+        </w:rPr>
+        <w:t>Налаштуйте</w:t>
+      </w:r>
+      <w:proofErr w:type="spellEnd"/>
+      <w:r>
+        <w:rPr>
+          <w:rFonts w:ascii="Times New Roman" w:hAnsi="Times New Roman" w:cs="Times New Roman"/>
+          <w:b/>
+          <w:color w:val="000000"/>
+          <w:sz w:val="24"/>
+          <w:szCs w:val="24"/>
+        </w:rPr>
+        <w:t xml:space="preserve"> на Server_1 </w:t>
+      </w:r>
+      <w:proofErr w:type="spellStart"/>
+      <w:r>
+        <w:rPr>
+          <w:rFonts w:ascii="Times New Roman" w:hAnsi="Times New Roman" w:cs="Times New Roman"/>
+          <w:b/>
+          <w:color w:val="000000"/>
+          <w:sz w:val="24"/>
+          <w:szCs w:val="24"/>
+        </w:rPr>
+        <w:t>firewall</w:t>
+      </w:r>
+      <w:proofErr w:type="spellEnd"/>
+      <w:r>
+        <w:rPr>
+          <w:rFonts w:ascii="Times New Roman" w:hAnsi="Times New Roman" w:cs="Times New Roman"/>
+          <w:b/>
+          <w:color w:val="000000"/>
+          <w:sz w:val="24"/>
+          <w:szCs w:val="24"/>
+        </w:rPr>
+        <w:t xml:space="preserve"> таким чином: </w:t>
+      </w:r>
+    </w:p>
+    <w:p>
+      <w:pPr>
+        <w:autoSpaceDE w:val="0"/>
+        <w:autoSpaceDN w:val="0"/>
+        <w:adjustRightInd w:val="0"/>
+        <w:spacing w:after="0" w:line="240" w:lineRule="auto"/>
+        <w:rPr>
+          <w:rFonts w:ascii="Times New Roman" w:hAnsi="Times New Roman" w:cs="Times New Roman"/>
+          <w:color w:val="000000"/>
+          <w:sz w:val="24"/>
+          <w:szCs w:val="24"/>
+        </w:rPr>
+      </w:pPr>
+    </w:p>
+    <w:p>
+      <w:pPr>
+        <w:autoSpaceDE w:val="0"/>
+        <w:autoSpaceDN w:val="0"/>
+        <w:adjustRightInd w:val="0"/>
+        <w:spacing w:after="0" w:line="240" w:lineRule="auto"/>
+        <w:rPr>
+          <w:rFonts w:ascii="Times New Roman" w:hAnsi="Times New Roman" w:cs="Times New Roman"/>
+          <w:color w:val="000000"/>
+          <w:sz w:val="24"/>
+          <w:szCs w:val="24"/>
+        </w:rPr>
+      </w:pPr>
+      <w:r>
+        <w:rPr>
+          <w:rFonts w:ascii="Times New Roman" w:hAnsi="Times New Roman" w:cs="Times New Roman"/>
+          <w:color w:val="000000"/>
+          <w:sz w:val="24"/>
+          <w:szCs w:val="24"/>
+        </w:rPr>
+        <w:t xml:space="preserve">Дозволено </w:t>
+      </w:r>
+      <w:proofErr w:type="spellStart"/>
+      <w:proofErr w:type="gramStart"/>
+      <w:r>
+        <w:rPr>
+          <w:rFonts w:ascii="Times New Roman" w:hAnsi="Times New Roman" w:cs="Times New Roman"/>
+          <w:color w:val="000000"/>
+          <w:sz w:val="24"/>
+          <w:szCs w:val="24"/>
+        </w:rPr>
+        <w:t>п</w:t>
+      </w:r>
+      <w:proofErr w:type="gramEnd"/>
+      <w:r>
+        <w:rPr>
+          <w:rFonts w:ascii="Times New Roman" w:hAnsi="Times New Roman" w:cs="Times New Roman"/>
+          <w:color w:val="000000"/>
+          <w:sz w:val="24"/>
+          <w:szCs w:val="24"/>
+        </w:rPr>
+        <w:t>ідключатись</w:t>
+      </w:r>
+      <w:proofErr w:type="spellEnd"/>
+      <w:r>
+        <w:rPr>
+          <w:rFonts w:ascii="Times New Roman" w:hAnsi="Times New Roman" w:cs="Times New Roman"/>
+          <w:color w:val="000000"/>
+          <w:sz w:val="24"/>
+          <w:szCs w:val="24"/>
+        </w:rPr>
+        <w:t xml:space="preserve"> через SSH з Client_1 та заборонено з Client_2 </w:t>
+      </w:r>
+    </w:p>
+    <w:p/>
+    <w:p>
+      <w:r>
+        <w:rPr>
+          <w:noProof/>
+          <w:lang w:eastAsia="ru-RU"/>
+        </w:rPr>
+        <w:drawing>
+          <wp:inline distT="0" distB="0" distL="0" distR="0" wp14:anchorId="76493BF7" wp14:editId="1CE7AB71">
+            <wp:extent cx="5940425" cy="3090076"/>
+            <wp:effectExtent l="0" t="0" r="3175" b="0"/>
+            <wp:docPr id="18" name="Рисунок 18"/>
+            <wp:cNvGraphicFramePr>
+              <a:graphicFrameLocks xmlns:a="http://schemas.openxmlformats.org/drawingml/2006/main" noChangeAspect="1"/>
+            </wp:cNvGraphicFramePr>
+            <a:graphic xmlns:a="http://schemas.openxmlformats.org/drawingml/2006/main">
+              <a:graphicData uri="http://schemas.openxmlformats.org/drawingml/2006/picture">
+                <pic:pic xmlns:pic="http://schemas.openxmlformats.org/drawingml/2006/picture">
+                  <pic:nvPicPr>
+                    <pic:cNvPr id="0" name=""/>
+                    <pic:cNvPicPr/>
+                  </pic:nvPicPr>
+                  <pic:blipFill>
+                    <a:blip r:embed="rId22"/>
+                    <a:stretch>
+                      <a:fillRect/>
+                    </a:stretch>
+                  </pic:blipFill>
+                  <pic:spPr>
+                    <a:xfrm>
+                      <a:off x="0" y="0"/>
+                      <a:ext cx="5940425" cy="3090076"/>
+                    </a:xfrm>
+                    <a:prstGeom prst="rect">
+                      <a:avLst/>
+                    </a:prstGeom>
+                  </pic:spPr>
+                </pic:pic>
+              </a:graphicData>
+            </a:graphic>
+          </wp:inline>
+        </w:drawing>
+      </w:r>
+    </w:p>
+    <w:p/>
+    <w:p>
+      <w:r>
+        <w:rPr>
+          <w:noProof/>
+          <w:lang w:eastAsia="ru-RU"/>
+        </w:rPr>
+        <w:drawing>
+          <wp:inline distT="0" distB="0" distL="0" distR="0" wp14:anchorId="5E3EA058" wp14:editId="710B44C7">
+            <wp:extent cx="4486275" cy="1390650"/>
+            <wp:effectExtent l="0" t="0" r="9525" b="0"/>
+            <wp:docPr id="19" name="Рисунок 19"/>
+            <wp:cNvGraphicFramePr>
+              <a:graphicFrameLocks xmlns:a="http://schemas.openxmlformats.org/drawingml/2006/main" noChangeAspect="1"/>
+            </wp:cNvGraphicFramePr>
+            <a:graphic xmlns:a="http://schemas.openxmlformats.org/drawingml/2006/main">
+              <a:graphicData uri="http://schemas.openxmlformats.org/drawingml/2006/picture">
+                <pic:pic xmlns:pic="http://schemas.openxmlformats.org/drawingml/2006/picture">
+                  <pic:nvPicPr>
+                    <pic:cNvPr id="0" name=""/>
+                    <pic:cNvPicPr/>
+                  </pic:nvPicPr>
+                  <pic:blipFill>
+                    <a:blip r:embed="rId23"/>
+                    <a:stretch>
+                      <a:fillRect/>
+                    </a:stretch>
+                  </pic:blipFill>
+                  <pic:spPr>
+                    <a:xfrm>
+                      <a:off x="0" y="0"/>
+                      <a:ext cx="4486275" cy="1390650"/>
+                    </a:xfrm>
+                    <a:prstGeom prst="rect">
+                      <a:avLst/>
+                    </a:prstGeom>
+                  </pic:spPr>
+                </pic:pic>
+              </a:graphicData>
+            </a:graphic>
+          </wp:inline>
+        </w:drawing>
+      </w:r>
       <w:bookmarkStart w:id="0" w:name="_GoBack"/>
       <w:bookmarkEnd w:id="0"/>
-    </w:p>
-    <w:p>
-      <w:pPr>
-        <w:rPr>
-          <w:lang w:val="uk-UA"/>
-        </w:rPr>
-      </w:pPr>
-    </w:p>
-    <w:p>
-      <w:pPr>
-        <w:rPr>
-          <w:lang w:val="uk-UA"/>
-        </w:rPr>
-      </w:pPr>
-    </w:p>
-    <w:p>
-      <w:pPr>
-        <w:rPr>
-          <w:lang w:val="uk-UA"/>
-        </w:rPr>
-      </w:pPr>
     </w:p>
     <w:sectPr>
       <w:pgSz w:w="11906" w:h="16838"/>
